--- a/documentation/Stevo.docx
+++ b/documentation/Stevo.docx
@@ -17,10 +17,38 @@
           <w:ilvl w:val="0"/>
           <w:numId w:val="1"/>
         </w:numPr>
-      </w:pPr>
-      <w:r>
-        <w:t>Opraviť koncové lomítko v URL na gride</w:t>
-      </w:r>
+        <w:rPr>
+          <w:color w:val="FFC000"/>
+        </w:rPr>
+      </w:pPr>
+      <w:r>
+        <w:rPr>
+          <w:color w:val="FFC000"/>
+        </w:rPr>
+        <w:t xml:space="preserve">Opraviť koncové </w:t>
+      </w:r>
+      <w:proofErr w:type="spellStart"/>
+      <w:r>
+        <w:rPr>
+          <w:color w:val="FFC000"/>
+        </w:rPr>
+        <w:t>lomítko</w:t>
+      </w:r>
+      <w:proofErr w:type="spellEnd"/>
+      <w:r>
+        <w:rPr>
+          <w:color w:val="FFC000"/>
+        </w:rPr>
+        <w:t xml:space="preserve"> v URL na </w:t>
+      </w:r>
+      <w:proofErr w:type="spellStart"/>
+      <w:r>
+        <w:rPr>
+          <w:color w:val="FFC000"/>
+        </w:rPr>
+        <w:t>gride</w:t>
+      </w:r>
+      <w:proofErr w:type="spellEnd"/>
     </w:p>
     <w:p>
       <w:pPr>
@@ -29,12 +57,49 @@
           <w:ilvl w:val="0"/>
           <w:numId w:val="1"/>
         </w:numPr>
-      </w:pPr>
-      <w:r>
+        <w:rPr>
+          <w:color w:val="92D050"/>
+        </w:rPr>
+      </w:pPr>
+      <w:r>
+        <w:rPr>
+          <w:color w:val="92D050"/>
+        </w:rPr>
         <w:t>Vymyslieť riešenie, ako dostať z databázy stĺpce tabuľky ak neobsahuje žiadne záznamy</w:t>
       </w:r>
       <w:r>
-        <w:t>. Tým pádom grid ukáže add.</w:t>
+        <w:rPr>
+          <w:color w:val="92D050"/>
+        </w:rPr>
+        <w:t xml:space="preserve">. Tým pádom </w:t>
+      </w:r>
+      <w:proofErr w:type="spellStart"/>
+      <w:r>
+        <w:rPr>
+          <w:color w:val="92D050"/>
+        </w:rPr>
+        <w:t>grid</w:t>
+      </w:r>
+      <w:proofErr w:type="spellEnd"/>
+      <w:r>
+        <w:rPr>
+          <w:color w:val="92D050"/>
+        </w:rPr>
+        <w:t xml:space="preserve"> ukáže </w:t>
+      </w:r>
+      <w:proofErr w:type="spellStart"/>
+      <w:r>
+        <w:rPr>
+          <w:color w:val="92D050"/>
+        </w:rPr>
+        <w:t>add</w:t>
+      </w:r>
+      <w:proofErr w:type="spellEnd"/>
+      <w:r>
+        <w:rPr>
+          <w:color w:val="92D050"/>
+        </w:rPr>
+        <w:t>.</w:t>
       </w:r>
     </w:p>
     <w:p>
@@ -44,9 +109,29 @@
           <w:ilvl w:val="0"/>
           <w:numId w:val="1"/>
         </w:numPr>
-      </w:pPr>
-      <w:r>
-        <w:t>Do navigácie pridať tlačítko profil.</w:t>
+        <w:rPr>
+          <w:color w:val="92D050"/>
+        </w:rPr>
+      </w:pPr>
+      <w:r>
+        <w:rPr>
+          <w:color w:val="92D050"/>
+        </w:rPr>
+        <w:t xml:space="preserve">Do navigácie pridať </w:t>
+      </w:r>
+      <w:proofErr w:type="spellStart"/>
+      <w:r>
+        <w:rPr>
+          <w:color w:val="92D050"/>
+        </w:rPr>
+        <w:t>tlačítko</w:t>
+      </w:r>
+      <w:proofErr w:type="spellEnd"/>
+      <w:r>
+        <w:rPr>
+          <w:color w:val="92D050"/>
+        </w:rPr>
+        <w:t xml:space="preserve"> profil.</w:t>
       </w:r>
     </w:p>
     <w:p>
@@ -56,19 +141,94 @@
           <w:ilvl w:val="0"/>
           <w:numId w:val="1"/>
         </w:numPr>
-      </w:pPr>
-      <w:r>
-        <w:t xml:space="preserve">Dropdown pre filtrovanie eventov, </w:t>
-      </w:r>
-      <w:r>
-        <w:t>dropdown pre zobrazenie v danej kategorii</w:t>
-      </w:r>
-      <w:r>
-        <w:t>, anchor na kategórie hore podobne ako project</w:t>
-      </w:r>
-      <w:r>
+        <w:rPr>
+          <w:color w:val="92D050"/>
+        </w:rPr>
+      </w:pPr>
+      <w:proofErr w:type="spellStart"/>
+      <w:r>
+        <w:rPr>
+          <w:color w:val="92D050"/>
+        </w:rPr>
+        <w:t>Dropdown</w:t>
+      </w:r>
+      <w:proofErr w:type="spellEnd"/>
+      <w:r>
+        <w:rPr>
+          <w:color w:val="92D050"/>
+        </w:rPr>
+        <w:t xml:space="preserve"> pre filtrovanie </w:t>
+      </w:r>
+      <w:proofErr w:type="spellStart"/>
+      <w:r>
+        <w:rPr>
+          <w:color w:val="92D050"/>
+        </w:rPr>
+        <w:t>eventov</w:t>
+      </w:r>
+      <w:proofErr w:type="spellEnd"/>
+      <w:r>
+        <w:rPr>
+          <w:color w:val="92D050"/>
+        </w:rPr>
+        <w:t xml:space="preserve">, </w:t>
+      </w:r>
+      <w:proofErr w:type="spellStart"/>
+      <w:r>
+        <w:rPr>
+          <w:color w:val="92D050"/>
+        </w:rPr>
+        <w:t>dropdown</w:t>
+      </w:r>
+      <w:proofErr w:type="spellEnd"/>
+      <w:r>
+        <w:rPr>
+          <w:color w:val="92D050"/>
+        </w:rPr>
+        <w:t xml:space="preserve"> pre zobrazenie v danej </w:t>
+      </w:r>
+      <w:proofErr w:type="spellStart"/>
+      <w:r>
+        <w:rPr>
+          <w:color w:val="92D050"/>
+        </w:rPr>
+        <w:t>kategorii</w:t>
+      </w:r>
+      <w:proofErr w:type="spellEnd"/>
+      <w:r>
+        <w:rPr>
+          <w:color w:val="92D050"/>
+        </w:rPr>
+        <w:t xml:space="preserve">, </w:t>
+      </w:r>
+      <w:proofErr w:type="spellStart"/>
+      <w:r>
+        <w:rPr>
+          <w:color w:val="92D050"/>
+        </w:rPr>
+        <w:t>anchor</w:t>
+      </w:r>
+      <w:proofErr w:type="spellEnd"/>
+      <w:r>
+        <w:rPr>
+          <w:color w:val="92D050"/>
+        </w:rPr>
+        <w:t xml:space="preserve"> na kategórie hore podobne ako </w:t>
+      </w:r>
+      <w:proofErr w:type="spellStart"/>
+      <w:r>
+        <w:rPr>
+          <w:color w:val="92D050"/>
+        </w:rPr>
+        <w:t>project</w:t>
+      </w:r>
+      <w:r>
+        <w:rPr>
+          <w:color w:val="92D050"/>
+        </w:rPr>
         <w:t>s</w:t>
       </w:r>
+      <w:proofErr w:type="spellEnd"/>
     </w:p>
     <w:p>
       <w:pPr>
@@ -77,8 +237,14 @@
           <w:ilvl w:val="0"/>
           <w:numId w:val="1"/>
         </w:numPr>
-      </w:pPr>
-      <w:r>
+        <w:rPr>
+          <w:color w:val="92D050"/>
+        </w:rPr>
+      </w:pPr>
+      <w:r>
+        <w:rPr>
+          <w:color w:val="92D050"/>
+        </w:rPr>
         <w:t>CSV export, čísla dávať do „“.</w:t>
       </w:r>
     </w:p>
@@ -90,14 +256,35 @@
           <w:numId w:val="1"/>
         </w:numPr>
       </w:pPr>
-      <w:r>
-        <w:t>Correspondence_view – filter, poslať takým členom, ktorým nebol podobný tym emailu istú dobu poslaný, poslať iba potenci</w:t>
+      <w:proofErr w:type="spellStart"/>
+      <w:r>
+        <w:t>Correspondence_view</w:t>
+      </w:r>
+      <w:proofErr w:type="spellEnd"/>
+      <w:r>
+        <w:t xml:space="preserve"> – filter, poslať takým členom, ktorým nebol podobný </w:t>
+      </w:r>
+      <w:proofErr w:type="spellStart"/>
+      <w:r>
+        <w:t>tym</w:t>
+      </w:r>
+      <w:proofErr w:type="spellEnd"/>
+      <w:r>
+        <w:t xml:space="preserve"> emailu istú dobu poslaný, poslať iba </w:t>
+      </w:r>
+      <w:proofErr w:type="spellStart"/>
+      <w:r>
+        <w:t>potenci</w:t>
       </w:r>
       <w:r>
         <w:t>oná</w:t>
       </w:r>
       <w:r>
-        <w:t>lnym členom</w:t>
+        <w:t>lnym</w:t>
+      </w:r>
+      <w:proofErr w:type="spellEnd"/>
+      <w:r>
+        <w:t xml:space="preserve"> členom</w:t>
       </w:r>
     </w:p>
     <w:p>
@@ -108,11 +295,29 @@
           <w:numId w:val="1"/>
         </w:numPr>
       </w:pPr>
-      <w:r>
-        <w:t>users_view – achor to combobox</w:t>
+      <w:proofErr w:type="spellStart"/>
+      <w:r>
+        <w:t>users_view</w:t>
+      </w:r>
+      <w:proofErr w:type="spellEnd"/>
+      <w:r>
+        <w:t xml:space="preserve"> – </w:t>
+      </w:r>
+      <w:proofErr w:type="spellStart"/>
+      <w:r>
+        <w:t>achor</w:t>
+      </w:r>
+      <w:proofErr w:type="spellEnd"/>
+      <w:r>
+        <w:t xml:space="preserve"> to </w:t>
+      </w:r>
+      <w:proofErr w:type="spellStart"/>
+      <w:r>
+        <w:t>combobox</w:t>
       </w:r>
       <w:bookmarkStart w:id="0" w:name="_GoBack"/>
       <w:bookmarkEnd w:id="0"/>
+      <w:proofErr w:type="spellEnd"/>
     </w:p>
     <w:sectPr>
       <w:pgSz w:w="11906" w:h="16838"/>
